--- a/Documentation/MortgageDocumentExtraction.docx
+++ b/Documentation/MortgageDocumentExtraction.docx
@@ -124,17 +124,29 @@
     <w:p>
       <w:r>
         <w:tab/>
-      </w:r>
-      <w:proofErr w:type="spellStart"/>
-      <w:r>
-        <w:t>Github</w:t>
-      </w:r>
-      <w:proofErr w:type="spellEnd"/>
-      <w:r>
-        <w:t xml:space="preserve">: </w:t>
-      </w:r>
-      <w:r>
-        <w:t>https://github.com/yashwant43/MortgageDocumentExtractRPA</w:t>
+        <w:t xml:space="preserve">Github: </w:t>
+      </w:r>
+      <w:hyperlink r:id="rId5" w:history="1">
+        <w:r>
+          <w:rPr>
+            <w:rStyle w:val="Hyperlink"/>
+          </w:rPr>
+          <w:t>https://github.com/yashwant43/MortgageDocumentExtractRPA</w:t>
+        </w:r>
+      </w:hyperlink>
+    </w:p>
+    <w:p>
+      <w:pPr>
+        <w:pStyle w:val="Heading2"/>
+      </w:pPr>
+      <w:r>
+        <w:t>Logging:</w:t>
+      </w:r>
+    </w:p>
+    <w:p>
+      <w:r>
+        <w:tab/>
+        <w:t>Logs are saved for each run in logs folder.</w:t>
       </w:r>
     </w:p>
     <w:p>
@@ -185,13 +197,8 @@
           <w:numId w:val="4"/>
         </w:numPr>
       </w:pPr>
-      <w:proofErr w:type="spellStart"/>
-      <w:r>
-        <w:t>UiPath.DocumentUnderstanding.ML.Activities</w:t>
-      </w:r>
-      <w:proofErr w:type="spellEnd"/>
-      <w:r>
-        <w:t>=1.17.0</w:t>
+      <w:r>
+        <w:t>UiPath.DocumentUnderstanding.ML.Activities=1.17.0</w:t>
       </w:r>
     </w:p>
     <w:p>
@@ -202,15 +209,8 @@
           <w:numId w:val="4"/>
         </w:numPr>
       </w:pPr>
-      <w:proofErr w:type="spellStart"/>
-      <w:proofErr w:type="gramStart"/>
-      <w:r>
-        <w:t>UiPath.IntelligentOCR.Activities</w:t>
-      </w:r>
-      <w:proofErr w:type="spellEnd"/>
-      <w:proofErr w:type="gramEnd"/>
-      <w:r>
-        <w:t>=6.5.0</w:t>
+      <w:r>
+        <w:t>UiPath.IntelligentOCR.Activities=6.5.0</w:t>
       </w:r>
     </w:p>
     <w:p>
@@ -221,15 +221,8 @@
           <w:numId w:val="4"/>
         </w:numPr>
       </w:pPr>
-      <w:proofErr w:type="spellStart"/>
-      <w:proofErr w:type="gramStart"/>
-      <w:r>
-        <w:t>UiPath.OmniPage.Activities</w:t>
-      </w:r>
-      <w:proofErr w:type="spellEnd"/>
-      <w:proofErr w:type="gramEnd"/>
-      <w:r>
-        <w:t>=1.17.0</w:t>
+      <w:r>
+        <w:t>UiPath.OmniPage.Activities=1.17.0</w:t>
       </w:r>
     </w:p>
     <w:p>
@@ -249,15 +242,7 @@
         </w:numPr>
       </w:pPr>
       <w:r>
-        <w:t xml:space="preserve">For each file in the input folder, bot iterates and stores the file path into </w:t>
-      </w:r>
-      <w:proofErr w:type="spellStart"/>
-      <w:r>
-        <w:t>str_InputFolder</w:t>
-      </w:r>
-      <w:proofErr w:type="spellEnd"/>
-      <w:r>
-        <w:t>.</w:t>
+        <w:t>For each file in the input folder, bot iterates and stores the file path into str_InputFolder.</w:t>
       </w:r>
     </w:p>
     <w:p>
@@ -296,7 +281,7 @@
                     <pic:cNvPicPr/>
                   </pic:nvPicPr>
                   <pic:blipFill>
-                    <a:blip r:embed="rId5"/>
+                    <a:blip r:embed="rId6"/>
                     <a:stretch>
                       <a:fillRect/>
                     </a:stretch>
@@ -337,13 +322,9 @@
           <w:numId w:val="10"/>
         </w:numPr>
       </w:pPr>
-      <w:proofErr w:type="spellStart"/>
-      <w:r>
-        <w:t>Str_DocumentPath</w:t>
-      </w:r>
-      <w:proofErr w:type="spellEnd"/>
-      <w:r>
-        <w:t xml:space="preserve"> is assigned to the file path.</w:t>
+      <w:r>
+        <w:lastRenderedPageBreak/>
+        <w:t>Str_DocumentPath is assigned to the file path.</w:t>
       </w:r>
     </w:p>
     <w:p>
@@ -355,34 +336,10 @@
         </w:numPr>
       </w:pPr>
       <w:r>
-        <w:t xml:space="preserve">Digitize Document activity is used to digitize the pdf to text. The output is saved </w:t>
-      </w:r>
-      <w:proofErr w:type="gramStart"/>
-      <w:r>
-        <w:t xml:space="preserve">to  </w:t>
-      </w:r>
-      <w:proofErr w:type="spellStart"/>
-      <w:r>
-        <w:t>str</w:t>
-      </w:r>
-      <w:proofErr w:type="gramEnd"/>
-      <w:r>
-        <w:t>_DocumentText</w:t>
-      </w:r>
-      <w:proofErr w:type="spellEnd"/>
-      <w:r>
-        <w:t xml:space="preserve"> and meta data to DOM variable.</w:t>
-      </w:r>
-      <w:r>
-        <w:t xml:space="preserve"> </w:t>
-      </w:r>
-      <w:proofErr w:type="spellStart"/>
-      <w:r>
-        <w:t>OmniPage</w:t>
-      </w:r>
-      <w:proofErr w:type="spellEnd"/>
-      <w:r>
-        <w:t xml:space="preserve"> OCR is used.</w:t>
+        <w:t>Digitize Document activity is used to digitize the pdf to text. The output is saved to  str_DocumentText and meta data to DOM variable.</w:t>
+      </w:r>
+      <w:r>
+        <w:t xml:space="preserve"> OmniPage OCR is used.</w:t>
       </w:r>
     </w:p>
     <w:p>
@@ -402,16 +359,7 @@
         <w:pStyle w:val="ListParagraph"/>
       </w:pPr>
       <w:r>
-        <w:lastRenderedPageBreak/>
-        <w:t xml:space="preserve">Keyword based classifier is used and necessary keywords are added. Results are stored to </w:t>
-      </w:r>
-      <w:proofErr w:type="spellStart"/>
-      <w:r>
-        <w:t>classificationResults</w:t>
-      </w:r>
-      <w:proofErr w:type="spellEnd"/>
-      <w:r>
-        <w:t xml:space="preserve"> variable.</w:t>
+        <w:t>Keyword based classifier is used and necessary keywords are added. Results are stored to classificationResults variable.</w:t>
       </w:r>
     </w:p>
     <w:p>
@@ -423,15 +371,7 @@
         </w:numPr>
       </w:pPr>
       <w:r>
-        <w:t xml:space="preserve">Data Extraction Scope activity is used to extract the fields. Extracted results are stored in   </w:t>
-      </w:r>
-      <w:proofErr w:type="spellStart"/>
-      <w:r>
-        <w:t>extractionResults</w:t>
-      </w:r>
-      <w:proofErr w:type="spellEnd"/>
-      <w:r>
-        <w:t xml:space="preserve"> variable. Form Extractor is used extract the fields.</w:t>
+        <w:t>Data Extraction Scope activity is used to extract the fields. Extracted results are stored in   extractionResults variable. Form Extractor is used extract the fields.</w:t>
       </w:r>
       <w:r>
         <w:br/>
@@ -477,7 +417,7 @@
                     <pic:cNvPicPr/>
                   </pic:nvPicPr>
                   <pic:blipFill>
-                    <a:blip r:embed="rId6"/>
+                    <a:blip r:embed="rId7"/>
                     <a:stretch>
                       <a:fillRect/>
                     </a:stretch>
@@ -531,15 +471,7 @@
         </w:numPr>
       </w:pPr>
       <w:r>
-        <w:t xml:space="preserve">Output datable of extracted fields is present in </w:t>
-      </w:r>
-      <w:proofErr w:type="spellStart"/>
-      <w:r>
-        <w:t>dt_Output</w:t>
-      </w:r>
-      <w:proofErr w:type="spellEnd"/>
-      <w:r>
-        <w:t xml:space="preserve"> variable.</w:t>
+        <w:t>Output datable of extracted fields is present in dt_Output variable.</w:t>
       </w:r>
     </w:p>
     <w:p>
@@ -551,15 +483,7 @@
         </w:numPr>
       </w:pPr>
       <w:r>
-        <w:t xml:space="preserve">File Path and Timestamp columns are </w:t>
-      </w:r>
-      <w:proofErr w:type="gramStart"/>
-      <w:r>
-        <w:t>added</w:t>
-      </w:r>
-      <w:proofErr w:type="gramEnd"/>
-      <w:r>
-        <w:t xml:space="preserve"> and data is stored in output.csv.</w:t>
+        <w:t>File Path and Timestamp columns are added and data is stored in output.csv.</w:t>
       </w:r>
     </w:p>
     <w:p>
@@ -588,6 +512,7 @@
         <w:rPr>
           <w:noProof/>
         </w:rPr>
+        <w:lastRenderedPageBreak/>
         <w:drawing>
           <wp:inline distT="0" distB="0" distL="0" distR="0" wp14:anchorId="1CECC583" wp14:editId="0F6B8836">
             <wp:extent cx="3852023" cy="3033905"/>
@@ -604,7 +529,7 @@
                     <pic:cNvPicPr/>
                   </pic:nvPicPr>
                   <pic:blipFill>
-                    <a:blip r:embed="rId7"/>
+                    <a:blip r:embed="rId8"/>
                     <a:stretch>
                       <a:fillRect/>
                     </a:stretch>
@@ -660,7 +585,7 @@
                     <pic:cNvPicPr/>
                   </pic:nvPicPr>
                   <pic:blipFill>
-                    <a:blip r:embed="rId8"/>
+                    <a:blip r:embed="rId9"/>
                     <a:stretch>
                       <a:fillRect/>
                     </a:stretch>
@@ -2557,6 +2482,29 @@
       <w:spacing w:val="5"/>
     </w:rPr>
   </w:style>
+  <w:style w:type="character" w:styleId="Hyperlink">
+    <w:name w:val="Hyperlink"/>
+    <w:basedOn w:val="DefaultParagraphFont"/>
+    <w:uiPriority w:val="99"/>
+    <w:unhideWhenUsed/>
+    <w:rsid w:val="00065B05"/>
+    <w:rPr>
+      <w:color w:val="467886" w:themeColor="hyperlink"/>
+      <w:u w:val="single"/>
+    </w:rPr>
+  </w:style>
+  <w:style w:type="character" w:styleId="UnresolvedMention">
+    <w:name w:val="Unresolved Mention"/>
+    <w:basedOn w:val="DefaultParagraphFont"/>
+    <w:uiPriority w:val="99"/>
+    <w:semiHidden/>
+    <w:unhideWhenUsed/>
+    <w:rsid w:val="00065B05"/>
+    <w:rPr>
+      <w:color w:val="605E5C"/>
+      <w:shd w:val="clear" w:color="auto" w:fill="E1DFDD"/>
+    </w:rPr>
+  </w:style>
 </w:styles>
 </file>
 
